--- a/SRC/teamSchedule/0_Full_List.docx
+++ b/SRC/teamSchedule/0_Full_List.docx
@@ -167,7 +167,7 @@
           </w:tcPr>
           <w:p>
             <w:r>
-              <w:t>10:10</w:t>
+              <w:t>10:09</w:t>
             </w:r>
           </w:p>
         </w:tc>
@@ -301,7 +301,7 @@
           </w:tcPr>
           <w:p>
             <w:r>
-              <w:t>11:40</w:t>
+              <w:t>11:39</w:t>
             </w:r>
           </w:p>
         </w:tc>
@@ -429,7 +429,7 @@
           </w:tcPr>
           <w:p>
             <w:r>
-              <w:t>1:15</w:t>
+              <w:t>1:14</w:t>
             </w:r>
           </w:p>
         </w:tc>
@@ -493,7 +493,7 @@
           </w:tcPr>
           <w:p>
             <w:r>
-              <w:t>1:46</w:t>
+              <w:t>1:45</w:t>
             </w:r>
           </w:p>
         </w:tc>
@@ -589,7 +589,7 @@
           </w:tcPr>
           <w:p>
             <w:r>
-              <w:t>2:45</w:t>
+              <w:t>2:44</w:t>
             </w:r>
           </w:p>
         </w:tc>
@@ -860,7 +860,7 @@
           </w:tcPr>
           <w:p>
             <w:r>
-              <w:t>10:10</w:t>
+              <w:t>10:09</w:t>
             </w:r>
           </w:p>
         </w:tc>
@@ -960,7 +960,7 @@
           </w:tcPr>
           <w:p>
             <w:r>
-              <w:t>11:54</w:t>
+              <w:t>11:53</w:t>
             </w:r>
           </w:p>
         </w:tc>
@@ -1024,7 +1024,7 @@
           </w:tcPr>
           <w:p>
             <w:r>
-              <w:t>12:30</w:t>
+              <w:t>12:29</w:t>
             </w:r>
           </w:p>
         </w:tc>
@@ -1088,7 +1088,7 @@
           </w:tcPr>
           <w:p>
             <w:r>
-              <w:t>1:01</w:t>
+              <w:t>1:00</w:t>
             </w:r>
           </w:p>
         </w:tc>
@@ -1152,7 +1152,7 @@
           </w:tcPr>
           <w:p>
             <w:r>
-              <w:t>2:00</w:t>
+              <w:t>1:59</w:t>
             </w:r>
           </w:p>
         </w:tc>
@@ -1216,7 +1216,7 @@
           </w:tcPr>
           <w:p>
             <w:r>
-              <w:t>2:31</w:t>
+              <w:t>2:30</w:t>
             </w:r>
           </w:p>
         </w:tc>
@@ -1248,7 +1248,7 @@
           </w:tcPr>
           <w:p>
             <w:r>
-              <w:t>2:45</w:t>
+              <w:t>2:44</w:t>
             </w:r>
           </w:p>
         </w:tc>
@@ -1485,7 +1485,7 @@
           </w:tcPr>
           <w:p>
             <w:r>
-              <w:t>10:10</w:t>
+              <w:t>10:09</w:t>
             </w:r>
           </w:p>
         </w:tc>
@@ -1619,7 +1619,7 @@
           </w:tcPr>
           <w:p>
             <w:r>
-              <w:t>11:40</w:t>
+              <w:t>11:39</w:t>
             </w:r>
           </w:p>
         </w:tc>
@@ -1747,7 +1747,7 @@
           </w:tcPr>
           <w:p>
             <w:r>
-              <w:t>1:15</w:t>
+              <w:t>1:14</w:t>
             </w:r>
           </w:p>
         </w:tc>
@@ -1811,7 +1811,7 @@
           </w:tcPr>
           <w:p>
             <w:r>
-              <w:t>1:46</w:t>
+              <w:t>1:45</w:t>
             </w:r>
           </w:p>
         </w:tc>
@@ -1907,7 +1907,7 @@
           </w:tcPr>
           <w:p>
             <w:r>
-              <w:t>2:45</w:t>
+              <w:t>2:44</w:t>
             </w:r>
           </w:p>
         </w:tc>
@@ -2178,7 +2178,7 @@
           </w:tcPr>
           <w:p>
             <w:r>
-              <w:t>10:10</w:t>
+              <w:t>10:09</w:t>
             </w:r>
           </w:p>
         </w:tc>
@@ -2278,7 +2278,7 @@
           </w:tcPr>
           <w:p>
             <w:r>
-              <w:t>11:54</w:t>
+              <w:t>11:53</w:t>
             </w:r>
           </w:p>
         </w:tc>
@@ -2342,7 +2342,7 @@
           </w:tcPr>
           <w:p>
             <w:r>
-              <w:t>12:30</w:t>
+              <w:t>12:29</w:t>
             </w:r>
           </w:p>
         </w:tc>
@@ -2406,7 +2406,7 @@
           </w:tcPr>
           <w:p>
             <w:r>
-              <w:t>1:01</w:t>
+              <w:t>1:00</w:t>
             </w:r>
           </w:p>
         </w:tc>
@@ -2470,7 +2470,7 @@
           </w:tcPr>
           <w:p>
             <w:r>
-              <w:t>2:00</w:t>
+              <w:t>1:59</w:t>
             </w:r>
           </w:p>
         </w:tc>
@@ -2534,7 +2534,7 @@
           </w:tcPr>
           <w:p>
             <w:r>
-              <w:t>2:31</w:t>
+              <w:t>2:30</w:t>
             </w:r>
           </w:p>
         </w:tc>
@@ -2566,7 +2566,7 @@
           </w:tcPr>
           <w:p>
             <w:r>
-              <w:t>2:45</w:t>
+              <w:t>2:44</w:t>
             </w:r>
           </w:p>
         </w:tc>
@@ -2701,7 +2701,7 @@
           </w:tcPr>
           <w:p>
             <w:r>
-              <w:t>9:10</w:t>
+              <w:t>9:09</w:t>
             </w:r>
           </w:p>
         </w:tc>
@@ -2735,7 +2735,7 @@
           </w:tcPr>
           <w:p>
             <w:r>
-              <w:t>9:30</w:t>
+              <w:t>9:29</w:t>
             </w:r>
           </w:p>
         </w:tc>
@@ -2837,7 +2837,7 @@
           </w:tcPr>
           <w:p>
             <w:r>
-              <w:t>10:40</w:t>
+              <w:t>10:39</w:t>
             </w:r>
           </w:p>
         </w:tc>
@@ -2871,7 +2871,7 @@
           </w:tcPr>
           <w:p>
             <w:r>
-              <w:t>11:00</w:t>
+              <w:t>10:59</w:t>
             </w:r>
           </w:p>
         </w:tc>
@@ -2937,7 +2937,7 @@
           </w:tcPr>
           <w:p>
             <w:r>
-              <w:t>11:47</w:t>
+              <w:t>11:46</w:t>
             </w:r>
           </w:p>
         </w:tc>
@@ -3001,7 +3001,7 @@
           </w:tcPr>
           <w:p>
             <w:r>
-              <w:t>12:23</w:t>
+              <w:t>12:22</w:t>
             </w:r>
           </w:p>
         </w:tc>
@@ -3129,7 +3129,7 @@
           </w:tcPr>
           <w:p>
             <w:r>
-              <w:t>1:53</w:t>
+              <w:t>1:52</w:t>
             </w:r>
           </w:p>
         </w:tc>
@@ -3225,7 +3225,7 @@
           </w:tcPr>
           <w:p>
             <w:r>
-              <w:t>2:45</w:t>
+              <w:t>2:44</w:t>
             </w:r>
           </w:p>
         </w:tc>
@@ -3360,7 +3360,7 @@
           </w:tcPr>
           <w:p>
             <w:r>
-              <w:t>9:10</w:t>
+              <w:t>9:09</w:t>
             </w:r>
           </w:p>
         </w:tc>
@@ -3394,7 +3394,7 @@
           </w:tcPr>
           <w:p>
             <w:r>
-              <w:t>9:30</w:t>
+              <w:t>9:29</w:t>
             </w:r>
           </w:p>
         </w:tc>
@@ -3530,7 +3530,7 @@
           </w:tcPr>
           <w:p>
             <w:r>
-              <w:t>10:40</w:t>
+              <w:t>10:39</w:t>
             </w:r>
           </w:p>
         </w:tc>
@@ -3660,7 +3660,7 @@
           </w:tcPr>
           <w:p>
             <w:r>
-              <w:t>12:37</w:t>
+              <w:t>12:36</w:t>
             </w:r>
           </w:p>
         </w:tc>
@@ -3724,7 +3724,7 @@
           </w:tcPr>
           <w:p>
             <w:r>
-              <w:t>1:08</w:t>
+              <w:t>1:07</w:t>
             </w:r>
           </w:p>
         </w:tc>
@@ -3852,7 +3852,7 @@
           </w:tcPr>
           <w:p>
             <w:r>
-              <w:t>2:38</w:t>
+              <w:t>2:37</w:t>
             </w:r>
           </w:p>
         </w:tc>
@@ -3884,7 +3884,7 @@
           </w:tcPr>
           <w:p>
             <w:r>
-              <w:t>2:45</w:t>
+              <w:t>2:44</w:t>
             </w:r>
           </w:p>
         </w:tc>
@@ -4019,7 +4019,7 @@
           </w:tcPr>
           <w:p>
             <w:r>
-              <w:t>9:10</w:t>
+              <w:t>9:09</w:t>
             </w:r>
           </w:p>
         </w:tc>
@@ -4053,7 +4053,7 @@
           </w:tcPr>
           <w:p>
             <w:r>
-              <w:t>9:30</w:t>
+              <w:t>9:29</w:t>
             </w:r>
           </w:p>
         </w:tc>
@@ -4189,7 +4189,7 @@
           </w:tcPr>
           <w:p>
             <w:r>
-              <w:t>11:00</w:t>
+              <w:t>10:59</w:t>
             </w:r>
           </w:p>
         </w:tc>
@@ -4319,7 +4319,7 @@
           </w:tcPr>
           <w:p>
             <w:r>
-              <w:t>12:37</w:t>
+              <w:t>12:36</w:t>
             </w:r>
           </w:p>
         </w:tc>
@@ -4383,7 +4383,7 @@
           </w:tcPr>
           <w:p>
             <w:r>
-              <w:t>1:08</w:t>
+              <w:t>1:07</w:t>
             </w:r>
           </w:p>
         </w:tc>
@@ -4511,7 +4511,7 @@
           </w:tcPr>
           <w:p>
             <w:r>
-              <w:t>2:38</w:t>
+              <w:t>2:37</w:t>
             </w:r>
           </w:p>
         </w:tc>
@@ -4543,7 +4543,7 @@
           </w:tcPr>
           <w:p>
             <w:r>
-              <w:t>2:45</w:t>
+              <w:t>2:44</w:t>
             </w:r>
           </w:p>
         </w:tc>
@@ -4678,7 +4678,7 @@
           </w:tcPr>
           <w:p>
             <w:r>
-              <w:t>9:10</w:t>
+              <w:t>9:09</w:t>
             </w:r>
           </w:p>
         </w:tc>
@@ -4814,7 +4814,7 @@
           </w:tcPr>
           <w:p>
             <w:r>
-              <w:t>10:40</w:t>
+              <w:t>10:39</w:t>
             </w:r>
           </w:p>
         </w:tc>
@@ -4848,7 +4848,7 @@
           </w:tcPr>
           <w:p>
             <w:r>
-              <w:t>11:00</w:t>
+              <w:t>10:59</w:t>
             </w:r>
           </w:p>
         </w:tc>
@@ -4914,7 +4914,7 @@
           </w:tcPr>
           <w:p>
             <w:r>
-              <w:t>11:47</w:t>
+              <w:t>11:46</w:t>
             </w:r>
           </w:p>
         </w:tc>
@@ -4978,7 +4978,7 @@
           </w:tcPr>
           <w:p>
             <w:r>
-              <w:t>12:23</w:t>
+              <w:t>12:22</w:t>
             </w:r>
           </w:p>
         </w:tc>
@@ -5106,7 +5106,7 @@
           </w:tcPr>
           <w:p>
             <w:r>
-              <w:t>1:53</w:t>
+              <w:t>1:52</w:t>
             </w:r>
           </w:p>
         </w:tc>
@@ -5202,7 +5202,7 @@
           </w:tcPr>
           <w:p>
             <w:r>
-              <w:t>2:45</w:t>
+              <w:t>2:44</w:t>
             </w:r>
           </w:p>
         </w:tc>
@@ -5573,7 +5573,7 @@
           </w:tcPr>
           <w:p>
             <w:r>
-              <w:t>11:40</w:t>
+              <w:t>11:39</w:t>
             </w:r>
           </w:p>
         </w:tc>
@@ -5701,7 +5701,7 @@
           </w:tcPr>
           <w:p>
             <w:r>
-              <w:t>1:15</w:t>
+              <w:t>1:14</w:t>
             </w:r>
           </w:p>
         </w:tc>
@@ -5765,7 +5765,7 @@
           </w:tcPr>
           <w:p>
             <w:r>
-              <w:t>1:46</w:t>
+              <w:t>1:45</w:t>
             </w:r>
           </w:p>
         </w:tc>
@@ -5861,7 +5861,7 @@
           </w:tcPr>
           <w:p>
             <w:r>
-              <w:t>2:45</w:t>
+              <w:t>2:44</w:t>
             </w:r>
           </w:p>
         </w:tc>
@@ -6098,7 +6098,7 @@
           </w:tcPr>
           <w:p>
             <w:r>
-              <w:t>10:10</w:t>
+              <w:t>10:09</w:t>
             </w:r>
           </w:p>
         </w:tc>
@@ -6232,7 +6232,7 @@
           </w:tcPr>
           <w:p>
             <w:r>
-              <w:t>11:54</w:t>
+              <w:t>11:53</w:t>
             </w:r>
           </w:p>
         </w:tc>
@@ -6296,7 +6296,7 @@
           </w:tcPr>
           <w:p>
             <w:r>
-              <w:t>12:30</w:t>
+              <w:t>12:29</w:t>
             </w:r>
           </w:p>
         </w:tc>
@@ -6360,7 +6360,7 @@
           </w:tcPr>
           <w:p>
             <w:r>
-              <w:t>1:01</w:t>
+              <w:t>1:00</w:t>
             </w:r>
           </w:p>
         </w:tc>
@@ -6424,7 +6424,7 @@
           </w:tcPr>
           <w:p>
             <w:r>
-              <w:t>2:00</w:t>
+              <w:t>1:59</w:t>
             </w:r>
           </w:p>
         </w:tc>
@@ -6488,7 +6488,7 @@
           </w:tcPr>
           <w:p>
             <w:r>
-              <w:t>2:31</w:t>
+              <w:t>2:30</w:t>
             </w:r>
           </w:p>
         </w:tc>
@@ -6520,7 +6520,7 @@
           </w:tcPr>
           <w:p>
             <w:r>
-              <w:t>2:45</w:t>
+              <w:t>2:44</w:t>
             </w:r>
           </w:p>
         </w:tc>
@@ -6655,7 +6655,7 @@
           </w:tcPr>
           <w:p>
             <w:r>
-              <w:t>9:10</w:t>
+              <w:t>9:09</w:t>
             </w:r>
           </w:p>
         </w:tc>
@@ -6689,7 +6689,7 @@
           </w:tcPr>
           <w:p>
             <w:r>
-              <w:t>9:30</w:t>
+              <w:t>9:29</w:t>
             </w:r>
           </w:p>
         </w:tc>
@@ -6791,7 +6791,7 @@
           </w:tcPr>
           <w:p>
             <w:r>
-              <w:t>10:40</w:t>
+              <w:t>10:39</w:t>
             </w:r>
           </w:p>
         </w:tc>
@@ -6825,7 +6825,7 @@
           </w:tcPr>
           <w:p>
             <w:r>
-              <w:t>11:00</w:t>
+              <w:t>10:59</w:t>
             </w:r>
           </w:p>
         </w:tc>
@@ -6891,7 +6891,7 @@
           </w:tcPr>
           <w:p>
             <w:r>
-              <w:t>11:47</w:t>
+              <w:t>11:46</w:t>
             </w:r>
           </w:p>
         </w:tc>
@@ -6955,7 +6955,7 @@
           </w:tcPr>
           <w:p>
             <w:r>
-              <w:t>12:23</w:t>
+              <w:t>12:22</w:t>
             </w:r>
           </w:p>
         </w:tc>
@@ -7083,7 +7083,7 @@
           </w:tcPr>
           <w:p>
             <w:r>
-              <w:t>1:53</w:t>
+              <w:t>1:52</w:t>
             </w:r>
           </w:p>
         </w:tc>
@@ -7179,7 +7179,7 @@
           </w:tcPr>
           <w:p>
             <w:r>
-              <w:t>2:45</w:t>
+              <w:t>2:44</w:t>
             </w:r>
           </w:p>
         </w:tc>
@@ -7314,7 +7314,7 @@
           </w:tcPr>
           <w:p>
             <w:r>
-              <w:t>9:30</w:t>
+              <w:t>9:29</w:t>
             </w:r>
           </w:p>
         </w:tc>
@@ -7450,7 +7450,7 @@
           </w:tcPr>
           <w:p>
             <w:r>
-              <w:t>10:40</w:t>
+              <w:t>10:39</w:t>
             </w:r>
           </w:p>
         </w:tc>
@@ -7484,7 +7484,7 @@
           </w:tcPr>
           <w:p>
             <w:r>
-              <w:t>11:00</w:t>
+              <w:t>10:59</w:t>
             </w:r>
           </w:p>
         </w:tc>
@@ -7614,7 +7614,7 @@
           </w:tcPr>
           <w:p>
             <w:r>
-              <w:t>12:37</w:t>
+              <w:t>12:36</w:t>
             </w:r>
           </w:p>
         </w:tc>
@@ -7678,7 +7678,7 @@
           </w:tcPr>
           <w:p>
             <w:r>
-              <w:t>1:08</w:t>
+              <w:t>1:07</w:t>
             </w:r>
           </w:p>
         </w:tc>
@@ -7806,7 +7806,7 @@
           </w:tcPr>
           <w:p>
             <w:r>
-              <w:t>2:38</w:t>
+              <w:t>2:37</w:t>
             </w:r>
           </w:p>
         </w:tc>
@@ -7838,7 +7838,7 @@
           </w:tcPr>
           <w:p>
             <w:r>
-              <w:t>2:45</w:t>
+              <w:t>2:44</w:t>
             </w:r>
           </w:p>
         </w:tc>
@@ -8075,7 +8075,7 @@
           </w:tcPr>
           <w:p>
             <w:r>
-              <w:t>10:10</w:t>
+              <w:t>10:09</w:t>
             </w:r>
           </w:p>
         </w:tc>
@@ -8209,7 +8209,7 @@
           </w:tcPr>
           <w:p>
             <w:r>
-              <w:t>11:40</w:t>
+              <w:t>11:39</w:t>
             </w:r>
           </w:p>
         </w:tc>
@@ -8337,7 +8337,7 @@
           </w:tcPr>
           <w:p>
             <w:r>
-              <w:t>1:15</w:t>
+              <w:t>1:14</w:t>
             </w:r>
           </w:p>
         </w:tc>
@@ -8401,7 +8401,7 @@
           </w:tcPr>
           <w:p>
             <w:r>
-              <w:t>1:46</w:t>
+              <w:t>1:45</w:t>
             </w:r>
           </w:p>
         </w:tc>
@@ -8497,7 +8497,7 @@
           </w:tcPr>
           <w:p>
             <w:r>
-              <w:t>2:45</w:t>
+              <w:t>2:44</w:t>
             </w:r>
           </w:p>
         </w:tc>
@@ -8768,7 +8768,7 @@
           </w:tcPr>
           <w:p>
             <w:r>
-              <w:t>10:10</w:t>
+              <w:t>10:09</w:t>
             </w:r>
           </w:p>
         </w:tc>
@@ -8868,7 +8868,7 @@
           </w:tcPr>
           <w:p>
             <w:r>
-              <w:t>11:54</w:t>
+              <w:t>11:53</w:t>
             </w:r>
           </w:p>
         </w:tc>
@@ -8932,7 +8932,7 @@
           </w:tcPr>
           <w:p>
             <w:r>
-              <w:t>12:30</w:t>
+              <w:t>12:29</w:t>
             </w:r>
           </w:p>
         </w:tc>
@@ -8996,7 +8996,7 @@
           </w:tcPr>
           <w:p>
             <w:r>
-              <w:t>1:01</w:t>
+              <w:t>1:00</w:t>
             </w:r>
           </w:p>
         </w:tc>
@@ -9060,7 +9060,7 @@
           </w:tcPr>
           <w:p>
             <w:r>
-              <w:t>2:00</w:t>
+              <w:t>1:59</w:t>
             </w:r>
           </w:p>
         </w:tc>
@@ -9124,7 +9124,7 @@
           </w:tcPr>
           <w:p>
             <w:r>
-              <w:t>2:31</w:t>
+              <w:t>2:30</w:t>
             </w:r>
           </w:p>
         </w:tc>
@@ -9156,7 +9156,7 @@
           </w:tcPr>
           <w:p>
             <w:r>
-              <w:t>2:45</w:t>
+              <w:t>2:44</w:t>
             </w:r>
           </w:p>
         </w:tc>
@@ -9291,7 +9291,7 @@
           </w:tcPr>
           <w:p>
             <w:r>
-              <w:t>9:10</w:t>
+              <w:t>9:09</w:t>
             </w:r>
           </w:p>
         </w:tc>
@@ -9325,7 +9325,7 @@
           </w:tcPr>
           <w:p>
             <w:r>
-              <w:t>9:30</w:t>
+              <w:t>9:29</w:t>
             </w:r>
           </w:p>
         </w:tc>
@@ -9427,7 +9427,7 @@
           </w:tcPr>
           <w:p>
             <w:r>
-              <w:t>10:40</w:t>
+              <w:t>10:39</w:t>
             </w:r>
           </w:p>
         </w:tc>
@@ -9461,7 +9461,7 @@
           </w:tcPr>
           <w:p>
             <w:r>
-              <w:t>11:00</w:t>
+              <w:t>10:59</w:t>
             </w:r>
           </w:p>
         </w:tc>
@@ -9527,7 +9527,7 @@
           </w:tcPr>
           <w:p>
             <w:r>
-              <w:t>11:47</w:t>
+              <w:t>11:46</w:t>
             </w:r>
           </w:p>
         </w:tc>
@@ -9591,7 +9591,7 @@
           </w:tcPr>
           <w:p>
             <w:r>
-              <w:t>12:23</w:t>
+              <w:t>12:22</w:t>
             </w:r>
           </w:p>
         </w:tc>
@@ -9719,7 +9719,7 @@
           </w:tcPr>
           <w:p>
             <w:r>
-              <w:t>1:53</w:t>
+              <w:t>1:52</w:t>
             </w:r>
           </w:p>
         </w:tc>
@@ -9815,7 +9815,7 @@
           </w:tcPr>
           <w:p>
             <w:r>
-              <w:t>2:45</w:t>
+              <w:t>2:44</w:t>
             </w:r>
           </w:p>
         </w:tc>
@@ -9950,7 +9950,7 @@
           </w:tcPr>
           <w:p>
             <w:r>
-              <w:t>9:10</w:t>
+              <w:t>9:09</w:t>
             </w:r>
           </w:p>
         </w:tc>
@@ -9984,7 +9984,7 @@
           </w:tcPr>
           <w:p>
             <w:r>
-              <w:t>9:30</w:t>
+              <w:t>9:29</w:t>
             </w:r>
           </w:p>
         </w:tc>
@@ -10120,7 +10120,7 @@
           </w:tcPr>
           <w:p>
             <w:r>
-              <w:t>10:40</w:t>
+              <w:t>10:39</w:t>
             </w:r>
           </w:p>
         </w:tc>
@@ -10250,7 +10250,7 @@
           </w:tcPr>
           <w:p>
             <w:r>
-              <w:t>12:37</w:t>
+              <w:t>12:36</w:t>
             </w:r>
           </w:p>
         </w:tc>
@@ -10314,7 +10314,7 @@
           </w:tcPr>
           <w:p>
             <w:r>
-              <w:t>1:08</w:t>
+              <w:t>1:07</w:t>
             </w:r>
           </w:p>
         </w:tc>
@@ -10442,7 +10442,7 @@
           </w:tcPr>
           <w:p>
             <w:r>
-              <w:t>2:38</w:t>
+              <w:t>2:37</w:t>
             </w:r>
           </w:p>
         </w:tc>
@@ -10474,7 +10474,7 @@
           </w:tcPr>
           <w:p>
             <w:r>
-              <w:t>2:45</w:t>
+              <w:t>2:44</w:t>
             </w:r>
           </w:p>
         </w:tc>
@@ -10845,7 +10845,7 @@
           </w:tcPr>
           <w:p>
             <w:r>
-              <w:t>11:40</w:t>
+              <w:t>11:39</w:t>
             </w:r>
           </w:p>
         </w:tc>
@@ -10973,7 +10973,7 @@
           </w:tcPr>
           <w:p>
             <w:r>
-              <w:t>1:15</w:t>
+              <w:t>1:14</w:t>
             </w:r>
           </w:p>
         </w:tc>
@@ -11037,7 +11037,7 @@
           </w:tcPr>
           <w:p>
             <w:r>
-              <w:t>1:46</w:t>
+              <w:t>1:45</w:t>
             </w:r>
           </w:p>
         </w:tc>
@@ -11133,7 +11133,7 @@
           </w:tcPr>
           <w:p>
             <w:r>
-              <w:t>2:45</w:t>
+              <w:t>2:44</w:t>
             </w:r>
           </w:p>
         </w:tc>
@@ -11370,7 +11370,7 @@
           </w:tcPr>
           <w:p>
             <w:r>
-              <w:t>10:10</w:t>
+              <w:t>10:09</w:t>
             </w:r>
           </w:p>
         </w:tc>
@@ -11504,7 +11504,7 @@
           </w:tcPr>
           <w:p>
             <w:r>
-              <w:t>11:54</w:t>
+              <w:t>11:53</w:t>
             </w:r>
           </w:p>
         </w:tc>
@@ -11568,7 +11568,7 @@
           </w:tcPr>
           <w:p>
             <w:r>
-              <w:t>12:30</w:t>
+              <w:t>12:29</w:t>
             </w:r>
           </w:p>
         </w:tc>
@@ -11632,7 +11632,7 @@
           </w:tcPr>
           <w:p>
             <w:r>
-              <w:t>1:01</w:t>
+              <w:t>1:00</w:t>
             </w:r>
           </w:p>
         </w:tc>
@@ -11696,7 +11696,7 @@
           </w:tcPr>
           <w:p>
             <w:r>
-              <w:t>2:00</w:t>
+              <w:t>1:59</w:t>
             </w:r>
           </w:p>
         </w:tc>
@@ -11760,7 +11760,7 @@
           </w:tcPr>
           <w:p>
             <w:r>
-              <w:t>2:31</w:t>
+              <w:t>2:30</w:t>
             </w:r>
           </w:p>
         </w:tc>
@@ -11792,7 +11792,7 @@
           </w:tcPr>
           <w:p>
             <w:r>
-              <w:t>2:45</w:t>
+              <w:t>2:44</w:t>
             </w:r>
           </w:p>
         </w:tc>
@@ -11927,7 +11927,7 @@
           </w:tcPr>
           <w:p>
             <w:r>
-              <w:t>9:10</w:t>
+              <w:t>9:09</w:t>
             </w:r>
           </w:p>
         </w:tc>
@@ -11961,7 +11961,7 @@
           </w:tcPr>
           <w:p>
             <w:r>
-              <w:t>9:30</w:t>
+              <w:t>9:29</w:t>
             </w:r>
           </w:p>
         </w:tc>
@@ -12063,7 +12063,7 @@
           </w:tcPr>
           <w:p>
             <w:r>
-              <w:t>10:40</w:t>
+              <w:t>10:39</w:t>
             </w:r>
           </w:p>
         </w:tc>
@@ -12097,7 +12097,7 @@
           </w:tcPr>
           <w:p>
             <w:r>
-              <w:t>11:00</w:t>
+              <w:t>10:59</w:t>
             </w:r>
           </w:p>
         </w:tc>
@@ -12163,7 +12163,7 @@
           </w:tcPr>
           <w:p>
             <w:r>
-              <w:t>11:47</w:t>
+              <w:t>11:46</w:t>
             </w:r>
           </w:p>
         </w:tc>
@@ -12227,7 +12227,7 @@
           </w:tcPr>
           <w:p>
             <w:r>
-              <w:t>12:23</w:t>
+              <w:t>12:22</w:t>
             </w:r>
           </w:p>
         </w:tc>
@@ -12355,7 +12355,7 @@
           </w:tcPr>
           <w:p>
             <w:r>
-              <w:t>1:53</w:t>
+              <w:t>1:52</w:t>
             </w:r>
           </w:p>
         </w:tc>
@@ -12451,7 +12451,7 @@
           </w:tcPr>
           <w:p>
             <w:r>
-              <w:t>2:45</w:t>
+              <w:t>2:44</w:t>
             </w:r>
           </w:p>
         </w:tc>
@@ -12586,7 +12586,7 @@
           </w:tcPr>
           <w:p>
             <w:r>
-              <w:t>9:30</w:t>
+              <w:t>9:29</w:t>
             </w:r>
           </w:p>
         </w:tc>
@@ -12722,7 +12722,7 @@
           </w:tcPr>
           <w:p>
             <w:r>
-              <w:t>10:40</w:t>
+              <w:t>10:39</w:t>
             </w:r>
           </w:p>
         </w:tc>
@@ -12756,7 +12756,7 @@
           </w:tcPr>
           <w:p>
             <w:r>
-              <w:t>11:00</w:t>
+              <w:t>10:59</w:t>
             </w:r>
           </w:p>
         </w:tc>
@@ -12886,7 +12886,7 @@
           </w:tcPr>
           <w:p>
             <w:r>
-              <w:t>12:37</w:t>
+              <w:t>12:36</w:t>
             </w:r>
           </w:p>
         </w:tc>
@@ -12950,7 +12950,7 @@
           </w:tcPr>
           <w:p>
             <w:r>
-              <w:t>1:08</w:t>
+              <w:t>1:07</w:t>
             </w:r>
           </w:p>
         </w:tc>
@@ -13078,7 +13078,7 @@
           </w:tcPr>
           <w:p>
             <w:r>
-              <w:t>2:38</w:t>
+              <w:t>2:37</w:t>
             </w:r>
           </w:p>
         </w:tc>
@@ -13110,7 +13110,7 @@
           </w:tcPr>
           <w:p>
             <w:r>
-              <w:t>2:45</w:t>
+              <w:t>2:44</w:t>
             </w:r>
           </w:p>
         </w:tc>
@@ -13347,7 +13347,7 @@
           </w:tcPr>
           <w:p>
             <w:r>
-              <w:t>10:10</w:t>
+              <w:t>10:09</w:t>
             </w:r>
           </w:p>
         </w:tc>
@@ -13481,7 +13481,7 @@
           </w:tcPr>
           <w:p>
             <w:r>
-              <w:t>11:40</w:t>
+              <w:t>11:39</w:t>
             </w:r>
           </w:p>
         </w:tc>
@@ -13609,7 +13609,7 @@
           </w:tcPr>
           <w:p>
             <w:r>
-              <w:t>1:15</w:t>
+              <w:t>1:14</w:t>
             </w:r>
           </w:p>
         </w:tc>
@@ -13673,7 +13673,7 @@
           </w:tcPr>
           <w:p>
             <w:r>
-              <w:t>1:46</w:t>
+              <w:t>1:45</w:t>
             </w:r>
           </w:p>
         </w:tc>
@@ -13769,7 +13769,7 @@
           </w:tcPr>
           <w:p>
             <w:r>
-              <w:t>2:45</w:t>
+              <w:t>2:44</w:t>
             </w:r>
           </w:p>
         </w:tc>
@@ -14040,7 +14040,7 @@
           </w:tcPr>
           <w:p>
             <w:r>
-              <w:t>10:10</w:t>
+              <w:t>10:09</w:t>
             </w:r>
           </w:p>
         </w:tc>
@@ -14140,7 +14140,7 @@
           </w:tcPr>
           <w:p>
             <w:r>
-              <w:t>11:54</w:t>
+              <w:t>11:53</w:t>
             </w:r>
           </w:p>
         </w:tc>
@@ -14204,7 +14204,7 @@
           </w:tcPr>
           <w:p>
             <w:r>
-              <w:t>12:30</w:t>
+              <w:t>12:29</w:t>
             </w:r>
           </w:p>
         </w:tc>
@@ -14268,7 +14268,7 @@
           </w:tcPr>
           <w:p>
             <w:r>
-              <w:t>1:01</w:t>
+              <w:t>1:00</w:t>
             </w:r>
           </w:p>
         </w:tc>
@@ -14332,7 +14332,7 @@
           </w:tcPr>
           <w:p>
             <w:r>
-              <w:t>2:00</w:t>
+              <w:t>1:59</w:t>
             </w:r>
           </w:p>
         </w:tc>
@@ -14396,7 +14396,7 @@
           </w:tcPr>
           <w:p>
             <w:r>
-              <w:t>2:31</w:t>
+              <w:t>2:30</w:t>
             </w:r>
           </w:p>
         </w:tc>
@@ -14428,7 +14428,7 @@
           </w:tcPr>
           <w:p>
             <w:r>
-              <w:t>2:45</w:t>
+              <w:t>2:44</w:t>
             </w:r>
           </w:p>
         </w:tc>
@@ -14665,7 +14665,7 @@
           </w:tcPr>
           <w:p>
             <w:r>
-              <w:t>10:10</w:t>
+              <w:t>10:09</w:t>
             </w:r>
           </w:p>
         </w:tc>
@@ -14799,7 +14799,7 @@
           </w:tcPr>
           <w:p>
             <w:r>
-              <w:t>11:40</w:t>
+              <w:t>11:39</w:t>
             </w:r>
           </w:p>
         </w:tc>
@@ -14863,7 +14863,7 @@
           </w:tcPr>
           <w:p>
             <w:r>
-              <w:t>12:23</w:t>
+              <w:t>12:22</w:t>
             </w:r>
           </w:p>
         </w:tc>
@@ -14927,7 +14927,7 @@
           </w:tcPr>
           <w:p>
             <w:r>
-              <w:t>1:01</w:t>
+              <w:t>1:00</w:t>
             </w:r>
           </w:p>
         </w:tc>
@@ -15087,7 +15087,7 @@
           </w:tcPr>
           <w:p>
             <w:r>
-              <w:t>2:45</w:t>
+              <w:t>2:44</w:t>
             </w:r>
           </w:p>
         </w:tc>
@@ -15358,7 +15358,7 @@
           </w:tcPr>
           <w:p>
             <w:r>
-              <w:t>10:10</w:t>
+              <w:t>10:09</w:t>
             </w:r>
           </w:p>
         </w:tc>
@@ -15458,7 +15458,7 @@
           </w:tcPr>
           <w:p>
             <w:r>
-              <w:t>11:54</w:t>
+              <w:t>11:53</w:t>
             </w:r>
           </w:p>
         </w:tc>
@@ -15522,7 +15522,7 @@
           </w:tcPr>
           <w:p>
             <w:r>
-              <w:t>12:37</w:t>
+              <w:t>12:36</w:t>
             </w:r>
           </w:p>
         </w:tc>
@@ -15586,7 +15586,7 @@
           </w:tcPr>
           <w:p>
             <w:r>
-              <w:t>1:15</w:t>
+              <w:t>1:14</w:t>
             </w:r>
           </w:p>
         </w:tc>
@@ -15650,7 +15650,7 @@
           </w:tcPr>
           <w:p>
             <w:r>
-              <w:t>1:53</w:t>
+              <w:t>1:52</w:t>
             </w:r>
           </w:p>
         </w:tc>
@@ -15714,7 +15714,7 @@
           </w:tcPr>
           <w:p>
             <w:r>
-              <w:t>2:31</w:t>
+              <w:t>2:30</w:t>
             </w:r>
           </w:p>
         </w:tc>
@@ -15746,7 +15746,7 @@
           </w:tcPr>
           <w:p>
             <w:r>
-              <w:t>2:45</w:t>
+              <w:t>2:44</w:t>
             </w:r>
           </w:p>
         </w:tc>
@@ -15881,7 +15881,7 @@
           </w:tcPr>
           <w:p>
             <w:r>
-              <w:t>9:10</w:t>
+              <w:t>9:09</w:t>
             </w:r>
           </w:p>
         </w:tc>
@@ -15915,7 +15915,7 @@
           </w:tcPr>
           <w:p>
             <w:r>
-              <w:t>9:30</w:t>
+              <w:t>9:29</w:t>
             </w:r>
           </w:p>
         </w:tc>
@@ -16017,7 +16017,7 @@
           </w:tcPr>
           <w:p>
             <w:r>
-              <w:t>10:40</w:t>
+              <w:t>10:39</w:t>
             </w:r>
           </w:p>
         </w:tc>
@@ -16051,7 +16051,7 @@
           </w:tcPr>
           <w:p>
             <w:r>
-              <w:t>11:00</w:t>
+              <w:t>10:59</w:t>
             </w:r>
           </w:p>
         </w:tc>
@@ -16117,7 +16117,7 @@
           </w:tcPr>
           <w:p>
             <w:r>
-              <w:t>11:47</w:t>
+              <w:t>11:46</w:t>
             </w:r>
           </w:p>
         </w:tc>
@@ -16181,7 +16181,7 @@
           </w:tcPr>
           <w:p>
             <w:r>
-              <w:t>12:30</w:t>
+              <w:t>12:29</w:t>
             </w:r>
           </w:p>
         </w:tc>
@@ -16245,7 +16245,7 @@
           </w:tcPr>
           <w:p>
             <w:r>
-              <w:t>1:08</w:t>
+              <w:t>1:07</w:t>
             </w:r>
           </w:p>
         </w:tc>
@@ -16309,7 +16309,7 @@
           </w:tcPr>
           <w:p>
             <w:r>
-              <w:t>1:46</w:t>
+              <w:t>1:45</w:t>
             </w:r>
           </w:p>
         </w:tc>
@@ -16405,7 +16405,7 @@
           </w:tcPr>
           <w:p>
             <w:r>
-              <w:t>2:45</w:t>
+              <w:t>2:44</w:t>
             </w:r>
           </w:p>
         </w:tc>
@@ -16540,7 +16540,7 @@
           </w:tcPr>
           <w:p>
             <w:r>
-              <w:t>9:10</w:t>
+              <w:t>9:09</w:t>
             </w:r>
           </w:p>
         </w:tc>
@@ -16574,7 +16574,7 @@
           </w:tcPr>
           <w:p>
             <w:r>
-              <w:t>9:30</w:t>
+              <w:t>9:29</w:t>
             </w:r>
           </w:p>
         </w:tc>
@@ -16710,7 +16710,7 @@
           </w:tcPr>
           <w:p>
             <w:r>
-              <w:t>10:40</w:t>
+              <w:t>10:39</w:t>
             </w:r>
           </w:p>
         </w:tc>
@@ -16968,7 +16968,7 @@
           </w:tcPr>
           <w:p>
             <w:r>
-              <w:t>2:00</w:t>
+              <w:t>1:59</w:t>
             </w:r>
           </w:p>
         </w:tc>
@@ -17032,7 +17032,7 @@
           </w:tcPr>
           <w:p>
             <w:r>
-              <w:t>2:38</w:t>
+              <w:t>2:37</w:t>
             </w:r>
           </w:p>
         </w:tc>
@@ -17064,7 +17064,7 @@
           </w:tcPr>
           <w:p>
             <w:r>
-              <w:t>2:45</w:t>
+              <w:t>2:44</w:t>
             </w:r>
           </w:p>
         </w:tc>
@@ -17199,7 +17199,7 @@
           </w:tcPr>
           <w:p>
             <w:r>
-              <w:t>9:10</w:t>
+              <w:t>9:09</w:t>
             </w:r>
           </w:p>
         </w:tc>
@@ -17335,7 +17335,7 @@
           </w:tcPr>
           <w:p>
             <w:r>
-              <w:t>10:40</w:t>
+              <w:t>10:39</w:t>
             </w:r>
           </w:p>
         </w:tc>
@@ -17369,7 +17369,7 @@
           </w:tcPr>
           <w:p>
             <w:r>
-              <w:t>11:00</w:t>
+              <w:t>10:59</w:t>
             </w:r>
           </w:p>
         </w:tc>
@@ -17435,7 +17435,7 @@
           </w:tcPr>
           <w:p>
             <w:r>
-              <w:t>11:47</w:t>
+              <w:t>11:46</w:t>
             </w:r>
           </w:p>
         </w:tc>
@@ -17499,7 +17499,7 @@
           </w:tcPr>
           <w:p>
             <w:r>
-              <w:t>12:23</w:t>
+              <w:t>12:22</w:t>
             </w:r>
           </w:p>
         </w:tc>
@@ -17627,7 +17627,7 @@
           </w:tcPr>
           <w:p>
             <w:r>
-              <w:t>1:53</w:t>
+              <w:t>1:52</w:t>
             </w:r>
           </w:p>
         </w:tc>
@@ -17723,7 +17723,7 @@
           </w:tcPr>
           <w:p>
             <w:r>
-              <w:t>2:45</w:t>
+              <w:t>2:44</w:t>
             </w:r>
           </w:p>
         </w:tc>
@@ -17858,7 +17858,7 @@
           </w:tcPr>
           <w:p>
             <w:r>
-              <w:t>9:10</w:t>
+              <w:t>9:09</w:t>
             </w:r>
           </w:p>
         </w:tc>
@@ -17892,7 +17892,7 @@
           </w:tcPr>
           <w:p>
             <w:r>
-              <w:t>9:30</w:t>
+              <w:t>9:29</w:t>
             </w:r>
           </w:p>
         </w:tc>
@@ -18028,7 +18028,7 @@
           </w:tcPr>
           <w:p>
             <w:r>
-              <w:t>11:00</w:t>
+              <w:t>10:59</w:t>
             </w:r>
           </w:p>
         </w:tc>
@@ -18158,7 +18158,7 @@
           </w:tcPr>
           <w:p>
             <w:r>
-              <w:t>12:37</w:t>
+              <w:t>12:36</w:t>
             </w:r>
           </w:p>
         </w:tc>
@@ -18222,7 +18222,7 @@
           </w:tcPr>
           <w:p>
             <w:r>
-              <w:t>1:08</w:t>
+              <w:t>1:07</w:t>
             </w:r>
           </w:p>
         </w:tc>
@@ -18350,7 +18350,7 @@
           </w:tcPr>
           <w:p>
             <w:r>
-              <w:t>2:38</w:t>
+              <w:t>2:37</w:t>
             </w:r>
           </w:p>
         </w:tc>
@@ -18382,7 +18382,7 @@
           </w:tcPr>
           <w:p>
             <w:r>
-              <w:t>2:45</w:t>
+              <w:t>2:44</w:t>
             </w:r>
           </w:p>
         </w:tc>
@@ -18619,7 +18619,7 @@
           </w:tcPr>
           <w:p>
             <w:r>
-              <w:t>10:10</w:t>
+              <w:t>10:09</w:t>
             </w:r>
           </w:p>
         </w:tc>
@@ -18753,7 +18753,7 @@
           </w:tcPr>
           <w:p>
             <w:r>
-              <w:t>11:40</w:t>
+              <w:t>11:39</w:t>
             </w:r>
           </w:p>
         </w:tc>
@@ -18817,7 +18817,7 @@
           </w:tcPr>
           <w:p>
             <w:r>
-              <w:t>12:23</w:t>
+              <w:t>12:22</w:t>
             </w:r>
           </w:p>
         </w:tc>
@@ -18881,7 +18881,7 @@
           </w:tcPr>
           <w:p>
             <w:r>
-              <w:t>1:01</w:t>
+              <w:t>1:00</w:t>
             </w:r>
           </w:p>
         </w:tc>
@@ -19041,7 +19041,7 @@
           </w:tcPr>
           <w:p>
             <w:r>
-              <w:t>2:45</w:t>
+              <w:t>2:44</w:t>
             </w:r>
           </w:p>
         </w:tc>
@@ -19312,7 +19312,7 @@
           </w:tcPr>
           <w:p>
             <w:r>
-              <w:t>10:10</w:t>
+              <w:t>10:09</w:t>
             </w:r>
           </w:p>
         </w:tc>
@@ -19412,7 +19412,7 @@
           </w:tcPr>
           <w:p>
             <w:r>
-              <w:t>11:54</w:t>
+              <w:t>11:53</w:t>
             </w:r>
           </w:p>
         </w:tc>
@@ -19476,7 +19476,7 @@
           </w:tcPr>
           <w:p>
             <w:r>
-              <w:t>12:37</w:t>
+              <w:t>12:36</w:t>
             </w:r>
           </w:p>
         </w:tc>
@@ -19540,7 +19540,7 @@
           </w:tcPr>
           <w:p>
             <w:r>
-              <w:t>1:15</w:t>
+              <w:t>1:14</w:t>
             </w:r>
           </w:p>
         </w:tc>
@@ -19604,7 +19604,7 @@
           </w:tcPr>
           <w:p>
             <w:r>
-              <w:t>1:53</w:t>
+              <w:t>1:52</w:t>
             </w:r>
           </w:p>
         </w:tc>
@@ -19668,7 +19668,7 @@
           </w:tcPr>
           <w:p>
             <w:r>
-              <w:t>2:31</w:t>
+              <w:t>2:30</w:t>
             </w:r>
           </w:p>
         </w:tc>
@@ -19700,7 +19700,7 @@
           </w:tcPr>
           <w:p>
             <w:r>
-              <w:t>2:45</w:t>
+              <w:t>2:44</w:t>
             </w:r>
           </w:p>
         </w:tc>
@@ -19835,7 +19835,7 @@
           </w:tcPr>
           <w:p>
             <w:r>
-              <w:t>9:10</w:t>
+              <w:t>9:09</w:t>
             </w:r>
           </w:p>
         </w:tc>
@@ -19971,7 +19971,7 @@
           </w:tcPr>
           <w:p>
             <w:r>
-              <w:t>10:40</w:t>
+              <w:t>10:39</w:t>
             </w:r>
           </w:p>
         </w:tc>
@@ -20005,7 +20005,7 @@
           </w:tcPr>
           <w:p>
             <w:r>
-              <w:t>11:00</w:t>
+              <w:t>10:59</w:t>
             </w:r>
           </w:p>
         </w:tc>
@@ -20071,7 +20071,7 @@
           </w:tcPr>
           <w:p>
             <w:r>
-              <w:t>11:47</w:t>
+              <w:t>11:46</w:t>
             </w:r>
           </w:p>
         </w:tc>
@@ -20135,7 +20135,7 @@
           </w:tcPr>
           <w:p>
             <w:r>
-              <w:t>12:30</w:t>
+              <w:t>12:29</w:t>
             </w:r>
           </w:p>
         </w:tc>
@@ -20199,7 +20199,7 @@
           </w:tcPr>
           <w:p>
             <w:r>
-              <w:t>1:08</w:t>
+              <w:t>1:07</w:t>
             </w:r>
           </w:p>
         </w:tc>
@@ -20263,7 +20263,7 @@
           </w:tcPr>
           <w:p>
             <w:r>
-              <w:t>1:46</w:t>
+              <w:t>1:45</w:t>
             </w:r>
           </w:p>
         </w:tc>
@@ -20359,7 +20359,7 @@
           </w:tcPr>
           <w:p>
             <w:r>
-              <w:t>2:45</w:t>
+              <w:t>2:44</w:t>
             </w:r>
           </w:p>
         </w:tc>
@@ -20494,7 +20494,7 @@
           </w:tcPr>
           <w:p>
             <w:r>
-              <w:t>9:10</w:t>
+              <w:t>9:09</w:t>
             </w:r>
           </w:p>
         </w:tc>
@@ -20528,7 +20528,7 @@
           </w:tcPr>
           <w:p>
             <w:r>
-              <w:t>9:30</w:t>
+              <w:t>9:29</w:t>
             </w:r>
           </w:p>
         </w:tc>
@@ -20664,7 +20664,7 @@
           </w:tcPr>
           <w:p>
             <w:r>
-              <w:t>11:00</w:t>
+              <w:t>10:59</w:t>
             </w:r>
           </w:p>
         </w:tc>
@@ -20922,7 +20922,7 @@
           </w:tcPr>
           <w:p>
             <w:r>
-              <w:t>2:00</w:t>
+              <w:t>1:59</w:t>
             </w:r>
           </w:p>
         </w:tc>
@@ -20986,7 +20986,7 @@
           </w:tcPr>
           <w:p>
             <w:r>
-              <w:t>2:38</w:t>
+              <w:t>2:37</w:t>
             </w:r>
           </w:p>
         </w:tc>
@@ -21018,7 +21018,7 @@
           </w:tcPr>
           <w:p>
             <w:r>
-              <w:t>2:45</w:t>
+              <w:t>2:44</w:t>
             </w:r>
           </w:p>
         </w:tc>
@@ -21389,7 +21389,7 @@
           </w:tcPr>
           <w:p>
             <w:r>
-              <w:t>11:40</w:t>
+              <w:t>11:39</w:t>
             </w:r>
           </w:p>
         </w:tc>
@@ -21453,7 +21453,7 @@
           </w:tcPr>
           <w:p>
             <w:r>
-              <w:t>12:23</w:t>
+              <w:t>12:22</w:t>
             </w:r>
           </w:p>
         </w:tc>
@@ -21517,7 +21517,7 @@
           </w:tcPr>
           <w:p>
             <w:r>
-              <w:t>1:01</w:t>
+              <w:t>1:00</w:t>
             </w:r>
           </w:p>
         </w:tc>
@@ -21677,7 +21677,7 @@
           </w:tcPr>
           <w:p>
             <w:r>
-              <w:t>2:45</w:t>
+              <w:t>2:44</w:t>
             </w:r>
           </w:p>
         </w:tc>
@@ -21914,7 +21914,7 @@
           </w:tcPr>
           <w:p>
             <w:r>
-              <w:t>10:10</w:t>
+              <w:t>10:09</w:t>
             </w:r>
           </w:p>
         </w:tc>
@@ -22048,7 +22048,7 @@
           </w:tcPr>
           <w:p>
             <w:r>
-              <w:t>11:54</w:t>
+              <w:t>11:53</w:t>
             </w:r>
           </w:p>
         </w:tc>
@@ -22112,7 +22112,7 @@
           </w:tcPr>
           <w:p>
             <w:r>
-              <w:t>12:37</w:t>
+              <w:t>12:36</w:t>
             </w:r>
           </w:p>
         </w:tc>
@@ -22176,7 +22176,7 @@
           </w:tcPr>
           <w:p>
             <w:r>
-              <w:t>1:15</w:t>
+              <w:t>1:14</w:t>
             </w:r>
           </w:p>
         </w:tc>
@@ -22240,7 +22240,7 @@
           </w:tcPr>
           <w:p>
             <w:r>
-              <w:t>1:53</w:t>
+              <w:t>1:52</w:t>
             </w:r>
           </w:p>
         </w:tc>
@@ -22304,7 +22304,7 @@
           </w:tcPr>
           <w:p>
             <w:r>
-              <w:t>2:31</w:t>
+              <w:t>2:30</w:t>
             </w:r>
           </w:p>
         </w:tc>
@@ -22336,7 +22336,7 @@
           </w:tcPr>
           <w:p>
             <w:r>
-              <w:t>2:45</w:t>
+              <w:t>2:44</w:t>
             </w:r>
           </w:p>
         </w:tc>
@@ -22471,7 +22471,7 @@
           </w:tcPr>
           <w:p>
             <w:r>
-              <w:t>9:10</w:t>
+              <w:t>9:09</w:t>
             </w:r>
           </w:p>
         </w:tc>
@@ -22505,7 +22505,7 @@
           </w:tcPr>
           <w:p>
             <w:r>
-              <w:t>9:30</w:t>
+              <w:t>9:29</w:t>
             </w:r>
           </w:p>
         </w:tc>
@@ -22607,7 +22607,7 @@
           </w:tcPr>
           <w:p>
             <w:r>
-              <w:t>10:40</w:t>
+              <w:t>10:39</w:t>
             </w:r>
           </w:p>
         </w:tc>
@@ -22641,7 +22641,7 @@
           </w:tcPr>
           <w:p>
             <w:r>
-              <w:t>11:00</w:t>
+              <w:t>10:59</w:t>
             </w:r>
           </w:p>
         </w:tc>
@@ -22707,7 +22707,7 @@
           </w:tcPr>
           <w:p>
             <w:r>
-              <w:t>11:47</w:t>
+              <w:t>11:46</w:t>
             </w:r>
           </w:p>
         </w:tc>
@@ -22771,7 +22771,7 @@
           </w:tcPr>
           <w:p>
             <w:r>
-              <w:t>12:30</w:t>
+              <w:t>12:29</w:t>
             </w:r>
           </w:p>
         </w:tc>
@@ -22835,7 +22835,7 @@
           </w:tcPr>
           <w:p>
             <w:r>
-              <w:t>1:08</w:t>
+              <w:t>1:07</w:t>
             </w:r>
           </w:p>
         </w:tc>
@@ -22899,7 +22899,7 @@
           </w:tcPr>
           <w:p>
             <w:r>
-              <w:t>1:46</w:t>
+              <w:t>1:45</w:t>
             </w:r>
           </w:p>
         </w:tc>
@@ -22995,7 +22995,7 @@
           </w:tcPr>
           <w:p>
             <w:r>
-              <w:t>2:45</w:t>
+              <w:t>2:44</w:t>
             </w:r>
           </w:p>
         </w:tc>
@@ -23232,7 +23232,7 @@
           </w:tcPr>
           <w:p>
             <w:r>
-              <w:t>10:10</w:t>
+              <w:t>10:09</w:t>
             </w:r>
           </w:p>
         </w:tc>
@@ -23366,7 +23366,7 @@
           </w:tcPr>
           <w:p>
             <w:r>
-              <w:t>11:40</w:t>
+              <w:t>11:39</w:t>
             </w:r>
           </w:p>
         </w:tc>
@@ -23430,7 +23430,7 @@
           </w:tcPr>
           <w:p>
             <w:r>
-              <w:t>12:23</w:t>
+              <w:t>12:22</w:t>
             </w:r>
           </w:p>
         </w:tc>
@@ -23494,7 +23494,7 @@
           </w:tcPr>
           <w:p>
             <w:r>
-              <w:t>1:01</w:t>
+              <w:t>1:00</w:t>
             </w:r>
           </w:p>
         </w:tc>
@@ -23654,7 +23654,7 @@
           </w:tcPr>
           <w:p>
             <w:r>
-              <w:t>2:45</w:t>
+              <w:t>2:44</w:t>
             </w:r>
           </w:p>
         </w:tc>
@@ -23737,7 +23737,7 @@
         <w:t>NanoHounds 1</w:t>
         <w:tab/>
         <w:tab/>
-        <w:t>Room Rm:E</w:t>
+        <w:t>Room Rm:208</w:t>
       </w:r>
     </w:p>
     <w:tbl>
@@ -23789,7 +23789,7 @@
           </w:tcPr>
           <w:p>
             <w:r>
-              <w:t>9:30</w:t>
+              <w:t>9:29</w:t>
             </w:r>
           </w:p>
         </w:tc>
@@ -23925,7 +23925,7 @@
           </w:tcPr>
           <w:p>
             <w:r>
-              <w:t>10:40</w:t>
+              <w:t>10:39</w:t>
             </w:r>
           </w:p>
         </w:tc>
@@ -23959,7 +23959,7 @@
           </w:tcPr>
           <w:p>
             <w:r>
-              <w:t>11:00</w:t>
+              <w:t>10:59</w:t>
             </w:r>
           </w:p>
         </w:tc>
@@ -24217,7 +24217,7 @@
           </w:tcPr>
           <w:p>
             <w:r>
-              <w:t>2:00</w:t>
+              <w:t>1:59</w:t>
             </w:r>
           </w:p>
         </w:tc>
@@ -24281,7 +24281,7 @@
           </w:tcPr>
           <w:p>
             <w:r>
-              <w:t>2:38</w:t>
+              <w:t>2:37</w:t>
             </w:r>
           </w:p>
         </w:tc>
@@ -24313,7 +24313,7 @@
           </w:tcPr>
           <w:p>
             <w:r>
-              <w:t>2:45</w:t>
+              <w:t>2:44</w:t>
             </w:r>
           </w:p>
         </w:tc>
@@ -24396,7 +24396,7 @@
         <w:t>NanoHounds 2</w:t>
         <w:tab/>
         <w:tab/>
-        <w:t>Room Rm:E</w:t>
+        <w:t>Room Rm:208</w:t>
       </w:r>
     </w:p>
     <w:tbl>
@@ -24584,7 +24584,7 @@
           </w:tcPr>
           <w:p>
             <w:r>
-              <w:t>10:10</w:t>
+              <w:t>10:09</w:t>
             </w:r>
           </w:p>
         </w:tc>
@@ -24684,7 +24684,7 @@
           </w:tcPr>
           <w:p>
             <w:r>
-              <w:t>11:54</w:t>
+              <w:t>11:53</w:t>
             </w:r>
           </w:p>
         </w:tc>
@@ -24748,7 +24748,7 @@
           </w:tcPr>
           <w:p>
             <w:r>
-              <w:t>12:37</w:t>
+              <w:t>12:36</w:t>
             </w:r>
           </w:p>
         </w:tc>
@@ -24812,7 +24812,7 @@
           </w:tcPr>
           <w:p>
             <w:r>
-              <w:t>1:15</w:t>
+              <w:t>1:14</w:t>
             </w:r>
           </w:p>
         </w:tc>
@@ -24876,7 +24876,7 @@
           </w:tcPr>
           <w:p>
             <w:r>
-              <w:t>1:53</w:t>
+              <w:t>1:52</w:t>
             </w:r>
           </w:p>
         </w:tc>
@@ -24940,7 +24940,7 @@
           </w:tcPr>
           <w:p>
             <w:r>
-              <w:t>2:31</w:t>
+              <w:t>2:30</w:t>
             </w:r>
           </w:p>
         </w:tc>
@@ -24972,7 +24972,7 @@
           </w:tcPr>
           <w:p>
             <w:r>
-              <w:t>2:45</w:t>
+              <w:t>2:44</w:t>
             </w:r>
           </w:p>
         </w:tc>
@@ -25107,7 +25107,7 @@
           </w:tcPr>
           <w:p>
             <w:r>
-              <w:t>9:10</w:t>
+              <w:t>9:09</w:t>
             </w:r>
           </w:p>
         </w:tc>
@@ -25141,7 +25141,7 @@
           </w:tcPr>
           <w:p>
             <w:r>
-              <w:t>9:30</w:t>
+              <w:t>9:29</w:t>
             </w:r>
           </w:p>
         </w:tc>
@@ -25243,7 +25243,7 @@
           </w:tcPr>
           <w:p>
             <w:r>
-              <w:t>10:40</w:t>
+              <w:t>10:39</w:t>
             </w:r>
           </w:p>
         </w:tc>
@@ -25277,7 +25277,7 @@
           </w:tcPr>
           <w:p>
             <w:r>
-              <w:t>11:00</w:t>
+              <w:t>10:59</w:t>
             </w:r>
           </w:p>
         </w:tc>
@@ -25343,7 +25343,7 @@
           </w:tcPr>
           <w:p>
             <w:r>
-              <w:t>11:47</w:t>
+              <w:t>11:46</w:t>
             </w:r>
           </w:p>
         </w:tc>
@@ -25407,7 +25407,7 @@
           </w:tcPr>
           <w:p>
             <w:r>
-              <w:t>12:30</w:t>
+              <w:t>12:29</w:t>
             </w:r>
           </w:p>
         </w:tc>
@@ -25471,7 +25471,7 @@
           </w:tcPr>
           <w:p>
             <w:r>
-              <w:t>1:08</w:t>
+              <w:t>1:07</w:t>
             </w:r>
           </w:p>
         </w:tc>
@@ -25535,7 +25535,7 @@
           </w:tcPr>
           <w:p>
             <w:r>
-              <w:t>1:46</w:t>
+              <w:t>1:45</w:t>
             </w:r>
           </w:p>
         </w:tc>
@@ -25631,7 +25631,7 @@
           </w:tcPr>
           <w:p>
             <w:r>
-              <w:t>2:45</w:t>
+              <w:t>2:44</w:t>
             </w:r>
           </w:p>
         </w:tc>
@@ -25766,7 +25766,7 @@
           </w:tcPr>
           <w:p>
             <w:r>
-              <w:t>9:10</w:t>
+              <w:t>9:09</w:t>
             </w:r>
           </w:p>
         </w:tc>
@@ -25800,7 +25800,7 @@
           </w:tcPr>
           <w:p>
             <w:r>
-              <w:t>9:30</w:t>
+              <w:t>9:29</w:t>
             </w:r>
           </w:p>
         </w:tc>
@@ -25936,7 +25936,7 @@
           </w:tcPr>
           <w:p>
             <w:r>
-              <w:t>10:40</w:t>
+              <w:t>10:39</w:t>
             </w:r>
           </w:p>
         </w:tc>
@@ -26194,7 +26194,7 @@
           </w:tcPr>
           <w:p>
             <w:r>
-              <w:t>2:00</w:t>
+              <w:t>1:59</w:t>
             </w:r>
           </w:p>
         </w:tc>
@@ -26258,7 +26258,7 @@
           </w:tcPr>
           <w:p>
             <w:r>
-              <w:t>2:38</w:t>
+              <w:t>2:37</w:t>
             </w:r>
           </w:p>
         </w:tc>
@@ -26290,7 +26290,7 @@
           </w:tcPr>
           <w:p>
             <w:r>
-              <w:t>2:45</w:t>
+              <w:t>2:44</w:t>
             </w:r>
           </w:p>
         </w:tc>
@@ -26661,7 +26661,7 @@
           </w:tcPr>
           <w:p>
             <w:r>
-              <w:t>11:40</w:t>
+              <w:t>11:39</w:t>
             </w:r>
           </w:p>
         </w:tc>
@@ -26725,7 +26725,7 @@
           </w:tcPr>
           <w:p>
             <w:r>
-              <w:t>12:23</w:t>
+              <w:t>12:22</w:t>
             </w:r>
           </w:p>
         </w:tc>
@@ -26789,7 +26789,7 @@
           </w:tcPr>
           <w:p>
             <w:r>
-              <w:t>1:01</w:t>
+              <w:t>1:00</w:t>
             </w:r>
           </w:p>
         </w:tc>
@@ -26949,7 +26949,7 @@
           </w:tcPr>
           <w:p>
             <w:r>
-              <w:t>2:45</w:t>
+              <w:t>2:44</w:t>
             </w:r>
           </w:p>
         </w:tc>
@@ -27186,7 +27186,7 @@
           </w:tcPr>
           <w:p>
             <w:r>
-              <w:t>10:10</w:t>
+              <w:t>10:09</w:t>
             </w:r>
           </w:p>
         </w:tc>
@@ -27320,7 +27320,7 @@
           </w:tcPr>
           <w:p>
             <w:r>
-              <w:t>11:54</w:t>
+              <w:t>11:53</w:t>
             </w:r>
           </w:p>
         </w:tc>
@@ -27384,7 +27384,7 @@
           </w:tcPr>
           <w:p>
             <w:r>
-              <w:t>12:37</w:t>
+              <w:t>12:36</w:t>
             </w:r>
           </w:p>
         </w:tc>
@@ -27448,7 +27448,7 @@
           </w:tcPr>
           <w:p>
             <w:r>
-              <w:t>1:15</w:t>
+              <w:t>1:14</w:t>
             </w:r>
           </w:p>
         </w:tc>
@@ -27512,7 +27512,7 @@
           </w:tcPr>
           <w:p>
             <w:r>
-              <w:t>1:53</w:t>
+              <w:t>1:52</w:t>
             </w:r>
           </w:p>
         </w:tc>
@@ -27576,7 +27576,7 @@
           </w:tcPr>
           <w:p>
             <w:r>
-              <w:t>2:31</w:t>
+              <w:t>2:30</w:t>
             </w:r>
           </w:p>
         </w:tc>
@@ -27608,7 +27608,7 @@
           </w:tcPr>
           <w:p>
             <w:r>
-              <w:t>2:45</w:t>
+              <w:t>2:44</w:t>
             </w:r>
           </w:p>
         </w:tc>
@@ -27743,7 +27743,7 @@
           </w:tcPr>
           <w:p>
             <w:r>
-              <w:t>9:10</w:t>
+              <w:t>9:09</w:t>
             </w:r>
           </w:p>
         </w:tc>
@@ -27777,7 +27777,7 @@
           </w:tcPr>
           <w:p>
             <w:r>
-              <w:t>9:30</w:t>
+              <w:t>9:29</w:t>
             </w:r>
           </w:p>
         </w:tc>
@@ -27879,7 +27879,7 @@
           </w:tcPr>
           <w:p>
             <w:r>
-              <w:t>10:40</w:t>
+              <w:t>10:39</w:t>
             </w:r>
           </w:p>
         </w:tc>
@@ -27913,7 +27913,7 @@
           </w:tcPr>
           <w:p>
             <w:r>
-              <w:t>11:00</w:t>
+              <w:t>10:59</w:t>
             </w:r>
           </w:p>
         </w:tc>
@@ -27979,7 +27979,7 @@
           </w:tcPr>
           <w:p>
             <w:r>
-              <w:t>11:47</w:t>
+              <w:t>11:46</w:t>
             </w:r>
           </w:p>
         </w:tc>
@@ -28043,7 +28043,7 @@
           </w:tcPr>
           <w:p>
             <w:r>
-              <w:t>12:30</w:t>
+              <w:t>12:29</w:t>
             </w:r>
           </w:p>
         </w:tc>
@@ -28107,7 +28107,7 @@
           </w:tcPr>
           <w:p>
             <w:r>
-              <w:t>1:08</w:t>
+              <w:t>1:07</w:t>
             </w:r>
           </w:p>
         </w:tc>
@@ -28171,7 +28171,7 @@
           </w:tcPr>
           <w:p>
             <w:r>
-              <w:t>1:46</w:t>
+              <w:t>1:45</w:t>
             </w:r>
           </w:p>
         </w:tc>
@@ -28267,7 +28267,7 @@
           </w:tcPr>
           <w:p>
             <w:r>
-              <w:t>2:45</w:t>
+              <w:t>2:44</w:t>
             </w:r>
           </w:p>
         </w:tc>
@@ -28402,7 +28402,7 @@
           </w:tcPr>
           <w:p>
             <w:r>
-              <w:t>9:30</w:t>
+              <w:t>9:29</w:t>
             </w:r>
           </w:p>
         </w:tc>
@@ -28538,7 +28538,7 @@
           </w:tcPr>
           <w:p>
             <w:r>
-              <w:t>10:40</w:t>
+              <w:t>10:39</w:t>
             </w:r>
           </w:p>
         </w:tc>
@@ -28572,7 +28572,7 @@
           </w:tcPr>
           <w:p>
             <w:r>
-              <w:t>11:00</w:t>
+              <w:t>10:59</w:t>
             </w:r>
           </w:p>
         </w:tc>
@@ -28830,7 +28830,7 @@
           </w:tcPr>
           <w:p>
             <w:r>
-              <w:t>2:00</w:t>
+              <w:t>1:59</w:t>
             </w:r>
           </w:p>
         </w:tc>
@@ -28894,7 +28894,7 @@
           </w:tcPr>
           <w:p>
             <w:r>
-              <w:t>2:38</w:t>
+              <w:t>2:37</w:t>
             </w:r>
           </w:p>
         </w:tc>
@@ -28926,7 +28926,7 @@
           </w:tcPr>
           <w:p>
             <w:r>
-              <w:t>2:45</w:t>
+              <w:t>2:44</w:t>
             </w:r>
           </w:p>
         </w:tc>
@@ -29061,7 +29061,7 @@
           </w:tcPr>
           <w:p>
             <w:r>
-              <w:t>9:10</w:t>
+              <w:t>9:09</w:t>
             </w:r>
           </w:p>
         </w:tc>
@@ -29197,7 +29197,7 @@
           </w:tcPr>
           <w:p>
             <w:r>
-              <w:t>10:40</w:t>
+              <w:t>10:39</w:t>
             </w:r>
           </w:p>
         </w:tc>
@@ -29231,7 +29231,7 @@
           </w:tcPr>
           <w:p>
             <w:r>
-              <w:t>11:00</w:t>
+              <w:t>10:59</w:t>
             </w:r>
           </w:p>
         </w:tc>
@@ -29297,7 +29297,7 @@
           </w:tcPr>
           <w:p>
             <w:r>
-              <w:t>11:47</w:t>
+              <w:t>11:46</w:t>
             </w:r>
           </w:p>
         </w:tc>
@@ -29361,7 +29361,7 @@
           </w:tcPr>
           <w:p>
             <w:r>
-              <w:t>12:30</w:t>
+              <w:t>12:29</w:t>
             </w:r>
           </w:p>
         </w:tc>
@@ -29425,7 +29425,7 @@
           </w:tcPr>
           <w:p>
             <w:r>
-              <w:t>1:08</w:t>
+              <w:t>1:07</w:t>
             </w:r>
           </w:p>
         </w:tc>
@@ -29489,7 +29489,7 @@
           </w:tcPr>
           <w:p>
             <w:r>
-              <w:t>1:46</w:t>
+              <w:t>1:45</w:t>
             </w:r>
           </w:p>
         </w:tc>
@@ -29585,7 +29585,7 @@
           </w:tcPr>
           <w:p>
             <w:r>
-              <w:t>2:45</w:t>
+              <w:t>2:44</w:t>
             </w:r>
           </w:p>
         </w:tc>
@@ -29720,7 +29720,7 @@
           </w:tcPr>
           <w:p>
             <w:r>
-              <w:t>9:10</w:t>
+              <w:t>9:09</w:t>
             </w:r>
           </w:p>
         </w:tc>
@@ -29754,7 +29754,7 @@
           </w:tcPr>
           <w:p>
             <w:r>
-              <w:t>9:30</w:t>
+              <w:t>9:29</w:t>
             </w:r>
           </w:p>
         </w:tc>
@@ -29890,7 +29890,7 @@
           </w:tcPr>
           <w:p>
             <w:r>
-              <w:t>11:00</w:t>
+              <w:t>10:59</w:t>
             </w:r>
           </w:p>
         </w:tc>
@@ -30148,7 +30148,7 @@
           </w:tcPr>
           <w:p>
             <w:r>
-              <w:t>2:00</w:t>
+              <w:t>1:59</w:t>
             </w:r>
           </w:p>
         </w:tc>
@@ -30212,7 +30212,7 @@
           </w:tcPr>
           <w:p>
             <w:r>
-              <w:t>2:38</w:t>
+              <w:t>2:37</w:t>
             </w:r>
           </w:p>
         </w:tc>
@@ -30244,7 +30244,7 @@
           </w:tcPr>
           <w:p>
             <w:r>
-              <w:t>2:45</w:t>
+              <w:t>2:44</w:t>
             </w:r>
           </w:p>
         </w:tc>
@@ -30481,7 +30481,7 @@
           </w:tcPr>
           <w:p>
             <w:r>
-              <w:t>10:10</w:t>
+              <w:t>10:09</w:t>
             </w:r>
           </w:p>
         </w:tc>
@@ -30615,7 +30615,7 @@
           </w:tcPr>
           <w:p>
             <w:r>
-              <w:t>11:40</w:t>
+              <w:t>11:39</w:t>
             </w:r>
           </w:p>
         </w:tc>
@@ -30679,7 +30679,7 @@
           </w:tcPr>
           <w:p>
             <w:r>
-              <w:t>12:23</w:t>
+              <w:t>12:22</w:t>
             </w:r>
           </w:p>
         </w:tc>
@@ -30743,7 +30743,7 @@
           </w:tcPr>
           <w:p>
             <w:r>
-              <w:t>1:01</w:t>
+              <w:t>1:00</w:t>
             </w:r>
           </w:p>
         </w:tc>
@@ -30903,7 +30903,7 @@
           </w:tcPr>
           <w:p>
             <w:r>
-              <w:t>2:45</w:t>
+              <w:t>2:44</w:t>
             </w:r>
           </w:p>
         </w:tc>
@@ -31174,7 +31174,7 @@
           </w:tcPr>
           <w:p>
             <w:r>
-              <w:t>10:10</w:t>
+              <w:t>10:09</w:t>
             </w:r>
           </w:p>
         </w:tc>
@@ -31274,7 +31274,7 @@
           </w:tcPr>
           <w:p>
             <w:r>
-              <w:t>11:54</w:t>
+              <w:t>11:53</w:t>
             </w:r>
           </w:p>
         </w:tc>
@@ -31338,7 +31338,7 @@
           </w:tcPr>
           <w:p>
             <w:r>
-              <w:t>12:37</w:t>
+              <w:t>12:36</w:t>
             </w:r>
           </w:p>
         </w:tc>
@@ -31402,7 +31402,7 @@
           </w:tcPr>
           <w:p>
             <w:r>
-              <w:t>1:15</w:t>
+              <w:t>1:14</w:t>
             </w:r>
           </w:p>
         </w:tc>
@@ -31466,7 +31466,7 @@
           </w:tcPr>
           <w:p>
             <w:r>
-              <w:t>1:53</w:t>
+              <w:t>1:52</w:t>
             </w:r>
           </w:p>
         </w:tc>
@@ -31530,7 +31530,7 @@
           </w:tcPr>
           <w:p>
             <w:r>
-              <w:t>2:31</w:t>
+              <w:t>2:30</w:t>
             </w:r>
           </w:p>
         </w:tc>
@@ -31562,7 +31562,7 @@
           </w:tcPr>
           <w:p>
             <w:r>
-              <w:t>2:45</w:t>
+              <w:t>2:44</w:t>
             </w:r>
           </w:p>
         </w:tc>
